--- a/ПР4.docx
+++ b/ПР4.docx
@@ -1,6 +1,6 @@
 
 <file path=word/document.xml><?xml version="1.0" encoding="utf-8"?>
-<w:document xmlns:wpc="http://schemas.microsoft.com/office/word/2010/wordprocessingCanvas" xmlns:cx="http://schemas.microsoft.com/office/drawing/2014/chartex" xmlns:cx1="http://schemas.microsoft.com/office/drawing/2015/9/8/chartex" xmlns:cx2="http://schemas.microsoft.com/office/drawing/2015/10/21/chartex" xmlns:cx3="http://schemas.microsoft.com/office/drawing/2016/5/9/chartex" xmlns:cx4="http://schemas.microsoft.com/office/drawing/2016/5/10/chartex" xmlns:cx5="http://schemas.microsoft.com/office/drawing/2016/5/11/chartex" xmlns:cx6="http://schemas.microsoft.com/office/drawing/2016/5/12/chartex" xmlns:cx7="http://schemas.microsoft.com/office/drawing/2016/5/13/chartex" xmlns:cx8="http://schemas.microsoft.com/office/drawing/2016/5/14/chartex" xmlns:mc="http://schemas.openxmlformats.org/markup-compatibility/2006" xmlns:aink="http://schemas.microsoft.com/office/drawing/2016/ink" xmlns:am3d="http://schemas.microsoft.com/office/drawing/2017/model3d" xmlns:o="urn:schemas-microsoft-com:office:office" xmlns:r="http://schemas.openxmlformats.org/officeDocument/2006/relationships" xmlns:m="http://schemas.openxmlformats.org/officeDocument/2006/math" xmlns:v="urn:schemas-microsoft-com:vml" xmlns:wp14="http://schemas.microsoft.com/office/word/2010/wordprocessingDrawing" xmlns:wp="http://schemas.openxmlformats.org/drawingml/2006/wordprocessingDrawing" xmlns:w10="urn:schemas-microsoft-com:office:word" xmlns:w="http://schemas.openxmlformats.org/wordprocessingml/2006/main" xmlns:w14="http://schemas.microsoft.com/office/word/2010/wordml" xmlns:w15="http://schemas.microsoft.com/office/word/2012/wordml" xmlns:w16cex="http://schemas.microsoft.com/office/word/2018/wordml/cex" xmlns:w16cid="http://schemas.microsoft.com/office/word/2016/wordml/cid" xmlns:w16="http://schemas.microsoft.com/office/word/2018/wordml" xmlns:w16sdtdh="http://schemas.microsoft.com/office/word/2020/wordml/sdtdatahash" xmlns:w16se="http://schemas.microsoft.com/office/word/2015/wordml/symex" xmlns:wpg="http://schemas.microsoft.com/office/word/2010/wordprocessingGroup" xmlns:wpi="http://schemas.microsoft.com/office/word/2010/wordprocessingInk" xmlns:wne="http://schemas.microsoft.com/office/word/2006/wordml" xmlns:wps="http://schemas.microsoft.com/office/word/2010/wordprocessingShape" mc:Ignorable="w14 w15 w16se w16cid w16 w16cex w16sdtdh wp14">
+<w:document xmlns:wpc="http://schemas.microsoft.com/office/word/2010/wordprocessingCanvas" xmlns:cx="http://schemas.microsoft.com/office/drawing/2014/chartex" xmlns:cx1="http://schemas.microsoft.com/office/drawing/2015/9/8/chartex" xmlns:mc="http://schemas.openxmlformats.org/markup-compatibility/2006" xmlns:o="urn:schemas-microsoft-com:office:office" xmlns:r="http://schemas.openxmlformats.org/officeDocument/2006/relationships" xmlns:m="http://schemas.openxmlformats.org/officeDocument/2006/math" xmlns:v="urn:schemas-microsoft-com:vml" xmlns:wp14="http://schemas.microsoft.com/office/word/2010/wordprocessingDrawing" xmlns:wp="http://schemas.openxmlformats.org/drawingml/2006/wordprocessingDrawing" xmlns:w10="urn:schemas-microsoft-com:office:word" xmlns:w="http://schemas.openxmlformats.org/wordprocessingml/2006/main" xmlns:w14="http://schemas.microsoft.com/office/word/2010/wordml" xmlns:w15="http://schemas.microsoft.com/office/word/2012/wordml" xmlns:w16se="http://schemas.microsoft.com/office/word/2015/wordml/symex" xmlns:wpg="http://schemas.microsoft.com/office/word/2010/wordprocessingGroup" xmlns:wpi="http://schemas.microsoft.com/office/word/2010/wordprocessingInk" xmlns:wne="http://schemas.microsoft.com/office/word/2006/wordml" xmlns:wps="http://schemas.microsoft.com/office/word/2010/wordprocessingShape" mc:Ignorable="w14 w15 w16se wp14">
   <w:body>
     <w:tbl>
       <w:tblPr>
@@ -156,7 +156,25 @@
                 <w:sz w:val="16"/>
                 <w:szCs w:val="16"/>
               </w:rPr>
-              <w:t>199155, Санкт-Петербург, наб. реки Смоленки, д.1</w:t>
+              <w:t xml:space="preserve">199155, Санкт-Петербург, наб. реки </w:t>
+            </w:r>
+            <w:proofErr w:type="spellStart"/>
+            <w:r>
+              <w:rPr>
+                <w:color w:val="000000"/>
+                <w:sz w:val="16"/>
+                <w:szCs w:val="16"/>
+              </w:rPr>
+              <w:t>Смоленки</w:t>
+            </w:r>
+            <w:proofErr w:type="spellEnd"/>
+            <w:r>
+              <w:rPr>
+                <w:color w:val="000000"/>
+                <w:sz w:val="16"/>
+                <w:szCs w:val="16"/>
+              </w:rPr>
+              <w:t>, д.1</w:t>
             </w:r>
           </w:p>
           <w:p>
@@ -186,6 +204,7 @@
               </w:rPr>
               <w:t>http://www.</w:t>
             </w:r>
+            <w:proofErr w:type="spellStart"/>
             <w:r>
               <w:rPr>
                 <w:color w:val="000000"/>
@@ -193,15 +212,35 @@
                 <w:szCs w:val="16"/>
                 <w:lang w:val="en-US"/>
               </w:rPr>
-              <w:t>spb-rtk.</w:t>
-            </w:r>
+              <w:t>spb-rtk</w:t>
+            </w:r>
+            <w:proofErr w:type="spellEnd"/>
             <w:r>
               <w:rPr>
                 <w:color w:val="000000"/>
                 <w:sz w:val="16"/>
                 <w:szCs w:val="16"/>
-              </w:rPr>
-              <w:t xml:space="preserve">ru,  </w:t>
+                <w:lang w:val="en-US"/>
+              </w:rPr>
+              <w:t>.</w:t>
+            </w:r>
+            <w:proofErr w:type="spellStart"/>
+            <w:r>
+              <w:rPr>
+                <w:color w:val="000000"/>
+                <w:sz w:val="16"/>
+                <w:szCs w:val="16"/>
+              </w:rPr>
+              <w:t>ru</w:t>
+            </w:r>
+            <w:proofErr w:type="spellEnd"/>
+            <w:r>
+              <w:rPr>
+                <w:color w:val="000000"/>
+                <w:sz w:val="16"/>
+                <w:szCs w:val="16"/>
+              </w:rPr>
+              <w:t xml:space="preserve">,  </w:t>
             </w:r>
             <w:r>
               <w:rPr>
@@ -225,6 +264,7 @@
               </w:rPr>
               <w:t xml:space="preserve">: </w:t>
             </w:r>
+            <w:proofErr w:type="spellStart"/>
             <w:r>
               <w:rPr>
                 <w:sz w:val="16"/>
@@ -232,6 +272,7 @@
               </w:rPr>
               <w:t>info</w:t>
             </w:r>
+            <w:proofErr w:type="spellEnd"/>
             <w:r>
               <w:rPr>
                 <w:sz w:val="16"/>
@@ -899,7 +940,13 @@
         <w:rPr>
           <w:b/>
         </w:rPr>
-        <w:t>Практическая работа № 1.</w:t>
+        <w:t>Практическая работа № 4</w:t>
+      </w:r>
+      <w:r>
+        <w:rPr>
+          <w:b/>
+        </w:rPr>
+        <w:t>.</w:t>
       </w:r>
       <w:r>
         <w:t xml:space="preserve"> </w:t>
@@ -940,6 +987,8 @@
         </w:rPr>
         <w:t>Описание:</w:t>
       </w:r>
+      <w:bookmarkStart w:id="1" w:name="_GoBack"/>
+      <w:bookmarkEnd w:id="1"/>
     </w:p>
     <w:p>
       <w:pPr>
@@ -974,14 +1023,22 @@
         </w:rPr>
         <w:t xml:space="preserve"> </w:t>
       </w:r>
-      <w:bookmarkStart w:id="1" w:name="_Hlk72228431"/>
+      <w:bookmarkStart w:id="2" w:name="_Hlk72228431"/>
+      <w:proofErr w:type="spellStart"/>
       <w:r>
         <w:rPr>
           <w:bCs/>
         </w:rPr>
-        <w:t xml:space="preserve">ИмперияТур.онлайн </w:t>
-      </w:r>
-      <w:bookmarkEnd w:id="1"/>
+        <w:t>ИмперияТур.онлайн</w:t>
+      </w:r>
+      <w:proofErr w:type="spellEnd"/>
+      <w:r>
+        <w:rPr>
+          <w:bCs/>
+        </w:rPr>
+        <w:t xml:space="preserve"> </w:t>
+      </w:r>
+      <w:bookmarkEnd w:id="2"/>
       <w:r>
         <w:rPr>
           <w:bCs/>
@@ -1030,23 +1087,50 @@
           <w:bCs/>
           <w:lang w:val="en-US"/>
         </w:rPr>
-        <w:t xml:space="preserve">Tui.ru ( </w:t>
-      </w:r>
-      <w:hyperlink r:id="rId10" w:history="1">
-        <w:r>
-          <w:rPr>
-            <w:rStyle w:val="a5"/>
-            <w:bCs/>
-            <w:lang w:val="en-US"/>
-          </w:rPr>
-          <w:t>https://www.tui.ru/</w:t>
-        </w:r>
-      </w:hyperlink>
+        <w:t xml:space="preserve">Tui.ru </w:t>
+      </w:r>
+      <w:proofErr w:type="gramStart"/>
       <w:r>
         <w:rPr>
           <w:bCs/>
           <w:lang w:val="en-US"/>
         </w:rPr>
+        <w:t xml:space="preserve">( </w:t>
+      </w:r>
+      <w:proofErr w:type="gramEnd"/>
+      <w:r>
+        <w:fldChar w:fldCharType="begin"/>
+      </w:r>
+      <w:r>
+        <w:rPr>
+          <w:lang w:val="en-US"/>
+        </w:rPr>
+        <w:instrText xml:space="preserve"> HYPERLINK "https://www.tui.ru/" </w:instrText>
+      </w:r>
+      <w:r>
+        <w:fldChar w:fldCharType="separate"/>
+      </w:r>
+      <w:r>
+        <w:rPr>
+          <w:rStyle w:val="a5"/>
+          <w:bCs/>
+          <w:lang w:val="en-US"/>
+        </w:rPr>
+        <w:t>https://www.tui.ru/</w:t>
+      </w:r>
+      <w:r>
+        <w:rPr>
+          <w:rStyle w:val="a5"/>
+          <w:bCs/>
+          <w:lang w:val="en-US"/>
+        </w:rPr>
+        <w:fldChar w:fldCharType="end"/>
+      </w:r>
+      <w:r>
+        <w:rPr>
+          <w:bCs/>
+          <w:lang w:val="en-US"/>
+        </w:rPr>
         <w:t xml:space="preserve"> )</w:t>
       </w:r>
     </w:p>
@@ -1080,7 +1164,7 @@
         </w:rPr>
         <w:t xml:space="preserve"> </w:t>
       </w:r>
-      <w:hyperlink r:id="rId11" w:history="1">
+      <w:hyperlink r:id="rId10" w:history="1">
         <w:r>
           <w:rPr>
             <w:rStyle w:val="a5"/>
@@ -1123,28 +1207,64 @@
         </w:rPr>
         <w:t xml:space="preserve"> </w:t>
       </w:r>
+      <w:proofErr w:type="spellStart"/>
       <w:r>
         <w:rPr>
           <w:bCs/>
           <w:lang w:val="en-US"/>
         </w:rPr>
-        <w:t xml:space="preserve">TezTour ( </w:t>
-      </w:r>
-      <w:hyperlink r:id="rId12" w:history="1">
-        <w:r>
-          <w:rPr>
-            <w:rStyle w:val="a5"/>
-            <w:bCs/>
-            <w:lang w:val="en-US"/>
-          </w:rPr>
-          <w:t>https://tez-tourspb.ru/</w:t>
-        </w:r>
-      </w:hyperlink>
+        <w:t>TezTour</w:t>
+      </w:r>
+      <w:proofErr w:type="spellEnd"/>
       <w:r>
         <w:rPr>
           <w:bCs/>
           <w:lang w:val="en-US"/>
         </w:rPr>
+        <w:t xml:space="preserve"> </w:t>
+      </w:r>
+      <w:proofErr w:type="gramStart"/>
+      <w:r>
+        <w:rPr>
+          <w:bCs/>
+          <w:lang w:val="en-US"/>
+        </w:rPr>
+        <w:t xml:space="preserve">( </w:t>
+      </w:r>
+      <w:proofErr w:type="gramEnd"/>
+      <w:r>
+        <w:fldChar w:fldCharType="begin"/>
+      </w:r>
+      <w:r>
+        <w:rPr>
+          <w:lang w:val="en-US"/>
+        </w:rPr>
+        <w:instrText xml:space="preserve"> HYPERLINK "https://tez-tourspb.ru/" </w:instrText>
+      </w:r>
+      <w:r>
+        <w:fldChar w:fldCharType="separate"/>
+      </w:r>
+      <w:r>
+        <w:rPr>
+          <w:rStyle w:val="a5"/>
+          <w:bCs/>
+          <w:lang w:val="en-US"/>
+        </w:rPr>
+        <w:t>https://tez-tourspb.ru/</w:t>
+      </w:r>
+      <w:r>
+        <w:rPr>
+          <w:rStyle w:val="a5"/>
+          <w:bCs/>
+          <w:lang w:val="en-US"/>
+        </w:rPr>
+        <w:fldChar w:fldCharType="end"/>
+      </w:r>
+      <w:r>
+        <w:rPr>
+          <w:bCs/>
+          <w:lang w:val="en-US"/>
+        </w:rPr>
         <w:t xml:space="preserve"> )</w:t>
       </w:r>
     </w:p>
@@ -1167,9 +1287,34 @@
           <w:bCs/>
           <w:lang w:val="en-US"/>
         </w:rPr>
-        <w:t xml:space="preserve"> Coraltravel ( </w:t>
-      </w:r>
-      <w:hyperlink r:id="rId13" w:history="1">
+        <w:t xml:space="preserve"> </w:t>
+      </w:r>
+      <w:proofErr w:type="spellStart"/>
+      <w:r>
+        <w:rPr>
+          <w:bCs/>
+          <w:lang w:val="en-US"/>
+        </w:rPr>
+        <w:t>Coraltravel</w:t>
+      </w:r>
+      <w:proofErr w:type="spellEnd"/>
+      <w:r>
+        <w:rPr>
+          <w:bCs/>
+          <w:lang w:val="en-US"/>
+        </w:rPr>
+        <w:t xml:space="preserve"> </w:t>
+      </w:r>
+      <w:proofErr w:type="gramStart"/>
+      <w:r>
+        <w:rPr>
+          <w:bCs/>
+          <w:lang w:val="en-US"/>
+        </w:rPr>
+        <w:t xml:space="preserve">( </w:t>
+      </w:r>
+      <w:proofErr w:type="gramEnd"/>
+      <w:hyperlink r:id="rId11" w:history="1">
         <w:r>
           <w:rPr>
             <w:rStyle w:val="a5"/>
@@ -1216,14 +1361,27 @@
       <w:r>
         <w:t xml:space="preserve">Таблица </w:t>
       </w:r>
-      <w:fldSimple w:instr=" SEQ Таблица \* ARABIC ">
-        <w:r>
-          <w:rPr>
-            <w:noProof/>
-          </w:rPr>
-          <w:t>1</w:t>
-        </w:r>
-      </w:fldSimple>
+      <w:r>
+        <w:fldChar w:fldCharType="begin"/>
+      </w:r>
+      <w:r>
+        <w:instrText xml:space="preserve"> SEQ Таблица \* ARABIC </w:instrText>
+      </w:r>
+      <w:r>
+        <w:fldChar w:fldCharType="separate"/>
+      </w:r>
+      <w:r>
+        <w:rPr>
+          <w:noProof/>
+        </w:rPr>
+        <w:t>1</w:t>
+      </w:r>
+      <w:r>
+        <w:rPr>
+          <w:noProof/>
+        </w:rPr>
+        <w:fldChar w:fldCharType="end"/>
+      </w:r>
       <w:r>
         <w:t xml:space="preserve"> Сравнение</w:t>
       </w:r>
@@ -1291,6 +1449,7 @@
                 <w:szCs w:val="28"/>
               </w:rPr>
             </w:pPr>
+            <w:proofErr w:type="spellStart"/>
             <w:r>
               <w:rPr>
                 <w:rStyle w:val="fontstyle01"/>
@@ -1300,6 +1459,7 @@
               </w:rPr>
               <w:t>ИмперияТур</w:t>
             </w:r>
+            <w:proofErr w:type="spellEnd"/>
           </w:p>
         </w:tc>
         <w:tc>
@@ -1317,6 +1477,7 @@
                 <w:szCs w:val="28"/>
               </w:rPr>
             </w:pPr>
+            <w:proofErr w:type="spellStart"/>
             <w:r>
               <w:rPr>
                 <w:rFonts w:cs="Times New Roman"/>
@@ -1325,6 +1486,7 @@
               </w:rPr>
               <w:t>Tui</w:t>
             </w:r>
+            <w:proofErr w:type="spellEnd"/>
           </w:p>
         </w:tc>
         <w:tc>
@@ -1369,6 +1531,7 @@
                 <w:szCs w:val="28"/>
               </w:rPr>
             </w:pPr>
+            <w:proofErr w:type="spellStart"/>
             <w:r>
               <w:rPr>
                 <w:rStyle w:val="fontstyle01"/>
@@ -1378,6 +1541,7 @@
               </w:rPr>
               <w:t>TezTour</w:t>
             </w:r>
+            <w:proofErr w:type="spellEnd"/>
           </w:p>
         </w:tc>
         <w:tc>
@@ -1396,6 +1560,7 @@
                 <w:szCs w:val="28"/>
               </w:rPr>
             </w:pPr>
+            <w:proofErr w:type="spellStart"/>
             <w:r>
               <w:rPr>
                 <w:rStyle w:val="fontstyle01"/>
@@ -1405,6 +1570,7 @@
               </w:rPr>
               <w:t>Coraltravel</w:t>
             </w:r>
+            <w:proofErr w:type="spellEnd"/>
           </w:p>
         </w:tc>
       </w:tr>
@@ -4328,21 +4494,25 @@
       <w:r>
         <w:t>“</w:t>
       </w:r>
+      <w:proofErr w:type="spellStart"/>
       <w:r>
         <w:rPr>
           <w:lang w:val="en-US"/>
         </w:rPr>
         <w:t>Tui</w:t>
       </w:r>
+      <w:proofErr w:type="spellEnd"/>
       <w:r>
         <w:t>.</w:t>
       </w:r>
+      <w:proofErr w:type="spellStart"/>
       <w:r>
         <w:rPr>
           <w:lang w:val="en-US"/>
         </w:rPr>
         <w:t>ru</w:t>
       </w:r>
+      <w:proofErr w:type="spellEnd"/>
       <w:r>
         <w:t xml:space="preserve">”. </w:t>
       </w:r>
@@ -4385,21 +4555,25 @@
       <w:r>
         <w:t xml:space="preserve">Провела анализ аналогов по выбранной тематике и оценила каждый из них. Сайт </w:t>
       </w:r>
+      <w:proofErr w:type="spellStart"/>
       <w:r>
         <w:rPr>
           <w:lang w:val="en-US"/>
         </w:rPr>
         <w:t>Tui</w:t>
       </w:r>
+      <w:proofErr w:type="spellEnd"/>
       <w:r>
         <w:t>.</w:t>
       </w:r>
+      <w:proofErr w:type="spellStart"/>
       <w:r>
         <w:rPr>
           <w:lang w:val="en-US"/>
         </w:rPr>
         <w:t>ru</w:t>
       </w:r>
+      <w:proofErr w:type="spellEnd"/>
       <w:r>
         <w:t xml:space="preserve"> </w:t>
       </w:r>
@@ -4421,7 +4595,7 @@
       </w:pPr>
     </w:p>
     <w:sectPr>
-      <w:footerReference w:type="default" r:id="rId14"/>
+      <w:footerReference w:type="default" r:id="rId12"/>
       <w:pgSz w:w="11906" w:h="16838"/>
       <w:pgMar w:top="1134" w:right="567" w:bottom="1134" w:left="1418" w:header="709" w:footer="709" w:gutter="0"/>
       <w:cols w:space="708"/>
@@ -4433,7 +4607,7 @@
 </file>
 
 <file path=word/endnotes.xml><?xml version="1.0" encoding="utf-8"?>
-<w:endnotes xmlns:wpc="http://schemas.microsoft.com/office/word/2010/wordprocessingCanvas" xmlns:cx="http://schemas.microsoft.com/office/drawing/2014/chartex" xmlns:cx1="http://schemas.microsoft.com/office/drawing/2015/9/8/chartex" xmlns:cx2="http://schemas.microsoft.com/office/drawing/2015/10/21/chartex" xmlns:cx3="http://schemas.microsoft.com/office/drawing/2016/5/9/chartex" xmlns:cx4="http://schemas.microsoft.com/office/drawing/2016/5/10/chartex" xmlns:cx5="http://schemas.microsoft.com/office/drawing/2016/5/11/chartex" xmlns:cx6="http://schemas.microsoft.com/office/drawing/2016/5/12/chartex" xmlns:cx7="http://schemas.microsoft.com/office/drawing/2016/5/13/chartex" xmlns:cx8="http://schemas.microsoft.com/office/drawing/2016/5/14/chartex" xmlns:mc="http://schemas.openxmlformats.org/markup-compatibility/2006" xmlns:aink="http://schemas.microsoft.com/office/drawing/2016/ink" xmlns:am3d="http://schemas.microsoft.com/office/drawing/2017/model3d" xmlns:o="urn:schemas-microsoft-com:office:office" xmlns:r="http://schemas.openxmlformats.org/officeDocument/2006/relationships" xmlns:m="http://schemas.openxmlformats.org/officeDocument/2006/math" xmlns:v="urn:schemas-microsoft-com:vml" xmlns:wp14="http://schemas.microsoft.com/office/word/2010/wordprocessingDrawing" xmlns:wp="http://schemas.openxmlformats.org/drawingml/2006/wordprocessingDrawing" xmlns:w10="urn:schemas-microsoft-com:office:word" xmlns:w="http://schemas.openxmlformats.org/wordprocessingml/2006/main" xmlns:w14="http://schemas.microsoft.com/office/word/2010/wordml" xmlns:w15="http://schemas.microsoft.com/office/word/2012/wordml" xmlns:w16cex="http://schemas.microsoft.com/office/word/2018/wordml/cex" xmlns:w16cid="http://schemas.microsoft.com/office/word/2016/wordml/cid" xmlns:w16="http://schemas.microsoft.com/office/word/2018/wordml" xmlns:w16sdtdh="http://schemas.microsoft.com/office/word/2020/wordml/sdtdatahash" xmlns:w16se="http://schemas.microsoft.com/office/word/2015/wordml/symex" xmlns:wpg="http://schemas.microsoft.com/office/word/2010/wordprocessingGroup" xmlns:wpi="http://schemas.microsoft.com/office/word/2010/wordprocessingInk" xmlns:wne="http://schemas.microsoft.com/office/word/2006/wordml" xmlns:wps="http://schemas.microsoft.com/office/word/2010/wordprocessingShape" mc:Ignorable="w14 w15 w16se w16cid w16 w16cex w16sdtdh wp14">
+<w:endnotes xmlns:wpc="http://schemas.microsoft.com/office/word/2010/wordprocessingCanvas" xmlns:cx="http://schemas.microsoft.com/office/drawing/2014/chartex" xmlns:cx1="http://schemas.microsoft.com/office/drawing/2015/9/8/chartex" xmlns:mc="http://schemas.openxmlformats.org/markup-compatibility/2006" xmlns:o="urn:schemas-microsoft-com:office:office" xmlns:r="http://schemas.openxmlformats.org/officeDocument/2006/relationships" xmlns:m="http://schemas.openxmlformats.org/officeDocument/2006/math" xmlns:v="urn:schemas-microsoft-com:vml" xmlns:wp14="http://schemas.microsoft.com/office/word/2010/wordprocessingDrawing" xmlns:wp="http://schemas.openxmlformats.org/drawingml/2006/wordprocessingDrawing" xmlns:w10="urn:schemas-microsoft-com:office:word" xmlns:w="http://schemas.openxmlformats.org/wordprocessingml/2006/main" xmlns:w14="http://schemas.microsoft.com/office/word/2010/wordml" xmlns:w15="http://schemas.microsoft.com/office/word/2012/wordml" xmlns:w16se="http://schemas.microsoft.com/office/word/2015/wordml/symex" xmlns:wpg="http://schemas.microsoft.com/office/word/2010/wordprocessingGroup" xmlns:wpi="http://schemas.microsoft.com/office/word/2010/wordprocessingInk" xmlns:wne="http://schemas.microsoft.com/office/word/2006/wordml" xmlns:wps="http://schemas.microsoft.com/office/word/2010/wordprocessingShape" mc:Ignorable="w14 w15 w16se wp14">
   <w:endnote w:type="separator" w:id="-1">
     <w:p>
       <w:pPr>
@@ -4458,7 +4632,7 @@
 </file>
 
 <file path=word/footer1.xml><?xml version="1.0" encoding="utf-8"?>
-<w:ftr xmlns:wpc="http://schemas.microsoft.com/office/word/2010/wordprocessingCanvas" xmlns:cx="http://schemas.microsoft.com/office/drawing/2014/chartex" xmlns:cx1="http://schemas.microsoft.com/office/drawing/2015/9/8/chartex" xmlns:cx2="http://schemas.microsoft.com/office/drawing/2015/10/21/chartex" xmlns:cx3="http://schemas.microsoft.com/office/drawing/2016/5/9/chartex" xmlns:cx4="http://schemas.microsoft.com/office/drawing/2016/5/10/chartex" xmlns:cx5="http://schemas.microsoft.com/office/drawing/2016/5/11/chartex" xmlns:cx6="http://schemas.microsoft.com/office/drawing/2016/5/12/chartex" xmlns:cx7="http://schemas.microsoft.com/office/drawing/2016/5/13/chartex" xmlns:cx8="http://schemas.microsoft.com/office/drawing/2016/5/14/chartex" xmlns:mc="http://schemas.openxmlformats.org/markup-compatibility/2006" xmlns:aink="http://schemas.microsoft.com/office/drawing/2016/ink" xmlns:am3d="http://schemas.microsoft.com/office/drawing/2017/model3d" xmlns:o="urn:schemas-microsoft-com:office:office" xmlns:r="http://schemas.openxmlformats.org/officeDocument/2006/relationships" xmlns:m="http://schemas.openxmlformats.org/officeDocument/2006/math" xmlns:v="urn:schemas-microsoft-com:vml" xmlns:wp14="http://schemas.microsoft.com/office/word/2010/wordprocessingDrawing" xmlns:wp="http://schemas.openxmlformats.org/drawingml/2006/wordprocessingDrawing" xmlns:w10="urn:schemas-microsoft-com:office:word" xmlns:w="http://schemas.openxmlformats.org/wordprocessingml/2006/main" xmlns:w14="http://schemas.microsoft.com/office/word/2010/wordml" xmlns:w15="http://schemas.microsoft.com/office/word/2012/wordml" xmlns:w16cex="http://schemas.microsoft.com/office/word/2018/wordml/cex" xmlns:w16cid="http://schemas.microsoft.com/office/word/2016/wordml/cid" xmlns:w16="http://schemas.microsoft.com/office/word/2018/wordml" xmlns:w16sdtdh="http://schemas.microsoft.com/office/word/2020/wordml/sdtdatahash" xmlns:w16se="http://schemas.microsoft.com/office/word/2015/wordml/symex" xmlns:wpg="http://schemas.microsoft.com/office/word/2010/wordprocessingGroup" xmlns:wpi="http://schemas.microsoft.com/office/word/2010/wordprocessingInk" xmlns:wne="http://schemas.microsoft.com/office/word/2006/wordml" xmlns:wps="http://schemas.microsoft.com/office/word/2010/wordprocessingShape" mc:Ignorable="w14 w15 w16se w16cid w16 w16cex w16sdtdh wp14">
+<w:ftr xmlns:wpc="http://schemas.microsoft.com/office/word/2010/wordprocessingCanvas" xmlns:cx="http://schemas.microsoft.com/office/drawing/2014/chartex" xmlns:cx1="http://schemas.microsoft.com/office/drawing/2015/9/8/chartex" xmlns:mc="http://schemas.openxmlformats.org/markup-compatibility/2006" xmlns:o="urn:schemas-microsoft-com:office:office" xmlns:r="http://schemas.openxmlformats.org/officeDocument/2006/relationships" xmlns:m="http://schemas.openxmlformats.org/officeDocument/2006/math" xmlns:v="urn:schemas-microsoft-com:vml" xmlns:wp14="http://schemas.microsoft.com/office/word/2010/wordprocessingDrawing" xmlns:wp="http://schemas.openxmlformats.org/drawingml/2006/wordprocessingDrawing" xmlns:w10="urn:schemas-microsoft-com:office:word" xmlns:w="http://schemas.openxmlformats.org/wordprocessingml/2006/main" xmlns:w14="http://schemas.microsoft.com/office/word/2010/wordml" xmlns:w15="http://schemas.microsoft.com/office/word/2012/wordml" xmlns:w16se="http://schemas.microsoft.com/office/word/2015/wordml/symex" xmlns:wpg="http://schemas.microsoft.com/office/word/2010/wordprocessingGroup" xmlns:wpi="http://schemas.microsoft.com/office/word/2010/wordprocessingInk" xmlns:wne="http://schemas.microsoft.com/office/word/2006/wordml" xmlns:wps="http://schemas.microsoft.com/office/word/2010/wordprocessingShape" mc:Ignorable="w14 w15 w16se wp14">
   <w:p>
     <w:pPr>
       <w:pStyle w:val="ab"/>
@@ -4474,7 +4648,7 @@
 </file>
 
 <file path=word/footnotes.xml><?xml version="1.0" encoding="utf-8"?>
-<w:footnotes xmlns:wpc="http://schemas.microsoft.com/office/word/2010/wordprocessingCanvas" xmlns:cx="http://schemas.microsoft.com/office/drawing/2014/chartex" xmlns:cx1="http://schemas.microsoft.com/office/drawing/2015/9/8/chartex" xmlns:cx2="http://schemas.microsoft.com/office/drawing/2015/10/21/chartex" xmlns:cx3="http://schemas.microsoft.com/office/drawing/2016/5/9/chartex" xmlns:cx4="http://schemas.microsoft.com/office/drawing/2016/5/10/chartex" xmlns:cx5="http://schemas.microsoft.com/office/drawing/2016/5/11/chartex" xmlns:cx6="http://schemas.microsoft.com/office/drawing/2016/5/12/chartex" xmlns:cx7="http://schemas.microsoft.com/office/drawing/2016/5/13/chartex" xmlns:cx8="http://schemas.microsoft.com/office/drawing/2016/5/14/chartex" xmlns:mc="http://schemas.openxmlformats.org/markup-compatibility/2006" xmlns:aink="http://schemas.microsoft.com/office/drawing/2016/ink" xmlns:am3d="http://schemas.microsoft.com/office/drawing/2017/model3d" xmlns:o="urn:schemas-microsoft-com:office:office" xmlns:r="http://schemas.openxmlformats.org/officeDocument/2006/relationships" xmlns:m="http://schemas.openxmlformats.org/officeDocument/2006/math" xmlns:v="urn:schemas-microsoft-com:vml" xmlns:wp14="http://schemas.microsoft.com/office/word/2010/wordprocessingDrawing" xmlns:wp="http://schemas.openxmlformats.org/drawingml/2006/wordprocessingDrawing" xmlns:w10="urn:schemas-microsoft-com:office:word" xmlns:w="http://schemas.openxmlformats.org/wordprocessingml/2006/main" xmlns:w14="http://schemas.microsoft.com/office/word/2010/wordml" xmlns:w15="http://schemas.microsoft.com/office/word/2012/wordml" xmlns:w16cex="http://schemas.microsoft.com/office/word/2018/wordml/cex" xmlns:w16cid="http://schemas.microsoft.com/office/word/2016/wordml/cid" xmlns:w16="http://schemas.microsoft.com/office/word/2018/wordml" xmlns:w16sdtdh="http://schemas.microsoft.com/office/word/2020/wordml/sdtdatahash" xmlns:w16se="http://schemas.microsoft.com/office/word/2015/wordml/symex" xmlns:wpg="http://schemas.microsoft.com/office/word/2010/wordprocessingGroup" xmlns:wpi="http://schemas.microsoft.com/office/word/2010/wordprocessingInk" xmlns:wne="http://schemas.microsoft.com/office/word/2006/wordml" xmlns:wps="http://schemas.microsoft.com/office/word/2010/wordprocessingShape" mc:Ignorable="w14 w15 w16se w16cid w16 w16cex w16sdtdh wp14">
+<w:footnotes xmlns:wpc="http://schemas.microsoft.com/office/word/2010/wordprocessingCanvas" xmlns:cx="http://schemas.microsoft.com/office/drawing/2014/chartex" xmlns:cx1="http://schemas.microsoft.com/office/drawing/2015/9/8/chartex" xmlns:mc="http://schemas.openxmlformats.org/markup-compatibility/2006" xmlns:o="urn:schemas-microsoft-com:office:office" xmlns:r="http://schemas.openxmlformats.org/officeDocument/2006/relationships" xmlns:m="http://schemas.openxmlformats.org/officeDocument/2006/math" xmlns:v="urn:schemas-microsoft-com:vml" xmlns:wp14="http://schemas.microsoft.com/office/word/2010/wordprocessingDrawing" xmlns:wp="http://schemas.openxmlformats.org/drawingml/2006/wordprocessingDrawing" xmlns:w10="urn:schemas-microsoft-com:office:word" xmlns:w="http://schemas.openxmlformats.org/wordprocessingml/2006/main" xmlns:w14="http://schemas.microsoft.com/office/word/2010/wordml" xmlns:w15="http://schemas.microsoft.com/office/word/2012/wordml" xmlns:w16se="http://schemas.microsoft.com/office/word/2015/wordml/symex" xmlns:wpg="http://schemas.microsoft.com/office/word/2010/wordprocessingGroup" xmlns:wpi="http://schemas.microsoft.com/office/word/2010/wordprocessingInk" xmlns:wne="http://schemas.microsoft.com/office/word/2006/wordml" xmlns:wps="http://schemas.microsoft.com/office/word/2010/wordprocessingShape" mc:Ignorable="w14 w15 w16se wp14">
   <w:footnote w:type="separator" w:id="-1">
     <w:p>
       <w:pPr>
@@ -4499,7 +4673,7 @@
 </file>
 
 <file path=word/numbering.xml><?xml version="1.0" encoding="utf-8"?>
-<w:numbering xmlns:wpc="http://schemas.microsoft.com/office/word/2010/wordprocessingCanvas" xmlns:cx="http://schemas.microsoft.com/office/drawing/2014/chartex" xmlns:cx1="http://schemas.microsoft.com/office/drawing/2015/9/8/chartex" xmlns:cx2="http://schemas.microsoft.com/office/drawing/2015/10/21/chartex" xmlns:cx3="http://schemas.microsoft.com/office/drawing/2016/5/9/chartex" xmlns:cx4="http://schemas.microsoft.com/office/drawing/2016/5/10/chartex" xmlns:cx5="http://schemas.microsoft.com/office/drawing/2016/5/11/chartex" xmlns:cx6="http://schemas.microsoft.com/office/drawing/2016/5/12/chartex" xmlns:cx7="http://schemas.microsoft.com/office/drawing/2016/5/13/chartex" xmlns:cx8="http://schemas.microsoft.com/office/drawing/2016/5/14/chartex" xmlns:mc="http://schemas.openxmlformats.org/markup-compatibility/2006" xmlns:aink="http://schemas.microsoft.com/office/drawing/2016/ink" xmlns:am3d="http://schemas.microsoft.com/office/drawing/2017/model3d" xmlns:o="urn:schemas-microsoft-com:office:office" xmlns:r="http://schemas.openxmlformats.org/officeDocument/2006/relationships" xmlns:m="http://schemas.openxmlformats.org/officeDocument/2006/math" xmlns:v="urn:schemas-microsoft-com:vml" xmlns:wp14="http://schemas.microsoft.com/office/word/2010/wordprocessingDrawing" xmlns:wp="http://schemas.openxmlformats.org/drawingml/2006/wordprocessingDrawing" xmlns:w10="urn:schemas-microsoft-com:office:word" xmlns:w="http://schemas.openxmlformats.org/wordprocessingml/2006/main" xmlns:w14="http://schemas.microsoft.com/office/word/2010/wordml" xmlns:w15="http://schemas.microsoft.com/office/word/2012/wordml" xmlns:w16cex="http://schemas.microsoft.com/office/word/2018/wordml/cex" xmlns:w16cid="http://schemas.microsoft.com/office/word/2016/wordml/cid" xmlns:w16="http://schemas.microsoft.com/office/word/2018/wordml" xmlns:w16sdtdh="http://schemas.microsoft.com/office/word/2020/wordml/sdtdatahash" xmlns:w16se="http://schemas.microsoft.com/office/word/2015/wordml/symex" xmlns:wpg="http://schemas.microsoft.com/office/word/2010/wordprocessingGroup" xmlns:wpi="http://schemas.microsoft.com/office/word/2010/wordprocessingInk" xmlns:wne="http://schemas.microsoft.com/office/word/2006/wordml" xmlns:wps="http://schemas.microsoft.com/office/word/2010/wordprocessingShape" mc:Ignorable="w14 w15 w16se w16cid w16 w16cex w16sdtdh wp14">
+<w:numbering xmlns:wpc="http://schemas.microsoft.com/office/word/2010/wordprocessingCanvas" xmlns:cx="http://schemas.microsoft.com/office/drawing/2014/chartex" xmlns:cx1="http://schemas.microsoft.com/office/drawing/2015/9/8/chartex" xmlns:mc="http://schemas.openxmlformats.org/markup-compatibility/2006" xmlns:o="urn:schemas-microsoft-com:office:office" xmlns:r="http://schemas.openxmlformats.org/officeDocument/2006/relationships" xmlns:m="http://schemas.openxmlformats.org/officeDocument/2006/math" xmlns:v="urn:schemas-microsoft-com:vml" xmlns:wp14="http://schemas.microsoft.com/office/word/2010/wordprocessingDrawing" xmlns:wp="http://schemas.openxmlformats.org/drawingml/2006/wordprocessingDrawing" xmlns:w10="urn:schemas-microsoft-com:office:word" xmlns:w="http://schemas.openxmlformats.org/wordprocessingml/2006/main" xmlns:w14="http://schemas.microsoft.com/office/word/2010/wordml" xmlns:w15="http://schemas.microsoft.com/office/word/2012/wordml" xmlns:w16se="http://schemas.microsoft.com/office/word/2015/wordml/symex" xmlns:wpg="http://schemas.microsoft.com/office/word/2010/wordprocessingGroup" xmlns:wpi="http://schemas.microsoft.com/office/word/2010/wordprocessingInk" xmlns:wne="http://schemas.microsoft.com/office/word/2006/wordml" xmlns:wps="http://schemas.microsoft.com/office/word/2010/wordprocessingShape" mc:Ignorable="w14 w15 w16se wp14">
   <w:abstractNum w:abstractNumId="0" w15:restartNumberingAfterBreak="0">
     <w:nsid w:val="32442524"/>
     <w:multiLevelType w:val="hybridMultilevel"/>
@@ -5183,7 +5357,7 @@
 </file>
 
 <file path=word/styles.xml><?xml version="1.0" encoding="utf-8"?>
-<w:styles xmlns:mc="http://schemas.openxmlformats.org/markup-compatibility/2006" xmlns:r="http://schemas.openxmlformats.org/officeDocument/2006/relationships" xmlns:w="http://schemas.openxmlformats.org/wordprocessingml/2006/main" xmlns:w14="http://schemas.microsoft.com/office/word/2010/wordml" xmlns:w15="http://schemas.microsoft.com/office/word/2012/wordml" xmlns:w16cex="http://schemas.microsoft.com/office/word/2018/wordml/cex" xmlns:w16cid="http://schemas.microsoft.com/office/word/2016/wordml/cid" xmlns:w16="http://schemas.microsoft.com/office/word/2018/wordml" xmlns:w16sdtdh="http://schemas.microsoft.com/office/word/2020/wordml/sdtdatahash" xmlns:w16se="http://schemas.microsoft.com/office/word/2015/wordml/symex" mc:Ignorable="w14 w15 w16se w16cid w16 w16cex w16sdtdh">
+<w:styles xmlns:mc="http://schemas.openxmlformats.org/markup-compatibility/2006" xmlns:r="http://schemas.openxmlformats.org/officeDocument/2006/relationships" xmlns:w="http://schemas.openxmlformats.org/wordprocessingml/2006/main" xmlns:w14="http://schemas.microsoft.com/office/word/2010/wordml" xmlns:w15="http://schemas.microsoft.com/office/word/2012/wordml" xmlns:w16se="http://schemas.microsoft.com/office/word/2015/wordml/symex" mc:Ignorable="w14 w15 w16se">
   <w:docDefaults>
     <w:rPrDefault>
       <w:rPr>
@@ -5199,7 +5373,7 @@
       </w:pPr>
     </w:pPrDefault>
   </w:docDefaults>
-  <w:latentStyles w:defLockedState="0" w:defUIPriority="99" w:defSemiHidden="0" w:defUnhideWhenUsed="0" w:defQFormat="0" w:count="376">
+  <w:latentStyles w:defLockedState="0" w:defUIPriority="99" w:defSemiHidden="0" w:defUnhideWhenUsed="0" w:defQFormat="0" w:count="371">
     <w:lsdException w:name="Normal" w:uiPriority="0" w:qFormat="1"/>
     <w:lsdException w:name="heading 1" w:uiPriority="9" w:qFormat="1"/>
     <w:lsdException w:name="heading 2" w:semiHidden="1" w:uiPriority="9" w:unhideWhenUsed="1" w:qFormat="1"/>
@@ -5305,6 +5479,7 @@
     <w:lsdException w:name="HTML Sample" w:semiHidden="1" w:unhideWhenUsed="1"/>
     <w:lsdException w:name="HTML Typewriter" w:semiHidden="1" w:unhideWhenUsed="1"/>
     <w:lsdException w:name="HTML Variable" w:semiHidden="1" w:unhideWhenUsed="1"/>
+    <w:lsdException w:name="Normal Table" w:semiHidden="1" w:unhideWhenUsed="1"/>
     <w:lsdException w:name="annotation subject" w:semiHidden="1" w:unhideWhenUsed="1"/>
     <w:lsdException w:name="No List" w:semiHidden="1" w:unhideWhenUsed="1"/>
     <w:lsdException w:name="Outline List 1" w:semiHidden="1" w:unhideWhenUsed="1"/>
@@ -5347,8 +5522,11 @@
     <w:lsdException w:name="Table Contemporary" w:semiHidden="1" w:unhideWhenUsed="1"/>
     <w:lsdException w:name="Table Elegant" w:semiHidden="1" w:unhideWhenUsed="1"/>
     <w:lsdException w:name="Table Professional" w:semiHidden="1" w:unhideWhenUsed="1"/>
+    <w:lsdException w:name="Table Subtle 1" w:semiHidden="1" w:unhideWhenUsed="1"/>
     <w:lsdException w:name="Table Subtle 2" w:semiHidden="1" w:unhideWhenUsed="1"/>
     <w:lsdException w:name="Table Web 1" w:semiHidden="1" w:unhideWhenUsed="1"/>
+    <w:lsdException w:name="Table Web 2" w:semiHidden="1" w:unhideWhenUsed="1"/>
+    <w:lsdException w:name="Table Web 3" w:semiHidden="1" w:unhideWhenUsed="1"/>
     <w:lsdException w:name="Balloon Text" w:semiHidden="1" w:unhideWhenUsed="1"/>
     <w:lsdException w:name="Table Grid" w:uiPriority="39"/>
     <w:lsdException w:name="Table Theme" w:semiHidden="1" w:unhideWhenUsed="1"/>
@@ -5567,11 +5745,6 @@
     <w:lsdException w:name="List Table 5 Dark Accent 6" w:uiPriority="50"/>
     <w:lsdException w:name="List Table 6 Colorful Accent 6" w:uiPriority="51"/>
     <w:lsdException w:name="List Table 7 Colorful Accent 6" w:uiPriority="52"/>
-    <w:lsdException w:name="Mention" w:semiHidden="1" w:unhideWhenUsed="1"/>
-    <w:lsdException w:name="Smart Hyperlink" w:semiHidden="1" w:unhideWhenUsed="1"/>
-    <w:lsdException w:name="Hashtag" w:semiHidden="1" w:unhideWhenUsed="1"/>
-    <w:lsdException w:name="Unresolved Mention" w:semiHidden="1" w:unhideWhenUsed="1"/>
-    <w:lsdException w:name="Smart Link" w:semiHidden="1" w:unhideWhenUsed="1"/>
   </w:latentStyles>
   <w:style w:type="paragraph" w:default="1" w:styleId="a">
     <w:name w:val="Normal"/>
@@ -5859,7 +6032,7 @@
       <w:lang w:eastAsia="ru-RU"/>
     </w:rPr>
   </w:style>
-  <w:style w:type="character" w:styleId="af0">
+  <w:style w:type="character" w:customStyle="1" w:styleId="UnresolvedMention">
     <w:name w:val="Unresolved Mention"/>
     <w:basedOn w:val="a0"/>
     <w:uiPriority w:val="99"/>
@@ -6140,7 +6313,7 @@
 </file>
 
 <file path=customXml/itemProps1.xml><?xml version="1.0" encoding="utf-8"?>
-<ds:datastoreItem xmlns:ds="http://schemas.openxmlformats.org/officeDocument/2006/customXml" ds:itemID="{54B6E93F-0E5E-42E2-9360-25AA87EF6EB3}">
+<ds:datastoreItem xmlns:ds="http://schemas.openxmlformats.org/officeDocument/2006/customXml" ds:itemID="{BDB075A3-D1B2-4BA5-8477-65F322A9491B}">
   <ds:schemaRefs>
     <ds:schemaRef ds:uri="http://schemas.openxmlformats.org/officeDocument/2006/bibliography"/>
   </ds:schemaRefs>

--- a/ПР4.docx
+++ b/ПР4.docx
@@ -987,8 +987,6 @@
         </w:rPr>
         <w:t>Описание:</w:t>
       </w:r>
-      <w:bookmarkStart w:id="1" w:name="_GoBack"/>
-      <w:bookmarkEnd w:id="1"/>
     </w:p>
     <w:p>
       <w:pPr>
@@ -1023,7 +1021,7 @@
         </w:rPr>
         <w:t xml:space="preserve"> </w:t>
       </w:r>
-      <w:bookmarkStart w:id="2" w:name="_Hlk72228431"/>
+      <w:bookmarkStart w:id="1" w:name="_Hlk72228431"/>
       <w:proofErr w:type="spellStart"/>
       <w:r>
         <w:rPr>
@@ -1038,7 +1036,7 @@
         </w:rPr>
         <w:t xml:space="preserve"> </w:t>
       </w:r>
-      <w:bookmarkEnd w:id="2"/>
+      <w:bookmarkEnd w:id="1"/>
       <w:r>
         <w:rPr>
           <w:bCs/>
@@ -1342,7 +1340,21 @@
         <w:rPr>
           <w:bCs/>
         </w:rPr>
-        <w:t>Шкала оценки: 0 – критерий не реализован, 1 – критерий реализован плохо, 2 – критерий реализован полностью и хорошо.</w:t>
+        <w:t xml:space="preserve">Шкала оценки: 0 – критерий не реализован, 1 – критерий реализован плохо, 2 – критерий реализован </w:t>
+      </w:r>
+      <w:r>
+        <w:rPr>
+          <w:bCs/>
+        </w:rPr>
+        <w:t xml:space="preserve"> </w:t>
+      </w:r>
+      <w:bookmarkStart w:id="2" w:name="_GoBack"/>
+      <w:bookmarkEnd w:id="2"/>
+      <w:r>
+        <w:rPr>
+          <w:bCs/>
+        </w:rPr>
+        <w:t>полностью и хорошо.</w:t>
       </w:r>
     </w:p>
     <w:p>
@@ -1361,27 +1373,14 @@
       <w:r>
         <w:t xml:space="preserve">Таблица </w:t>
       </w:r>
-      <w:r>
-        <w:fldChar w:fldCharType="begin"/>
-      </w:r>
-      <w:r>
-        <w:instrText xml:space="preserve"> SEQ Таблица \* ARABIC </w:instrText>
-      </w:r>
-      <w:r>
-        <w:fldChar w:fldCharType="separate"/>
-      </w:r>
-      <w:r>
-        <w:rPr>
-          <w:noProof/>
-        </w:rPr>
-        <w:t>1</w:t>
-      </w:r>
-      <w:r>
-        <w:rPr>
-          <w:noProof/>
-        </w:rPr>
-        <w:fldChar w:fldCharType="end"/>
-      </w:r>
+      <w:fldSimple w:instr=" SEQ Таблица \* ARABIC ">
+        <w:r>
+          <w:rPr>
+            <w:noProof/>
+          </w:rPr>
+          <w:t>1</w:t>
+        </w:r>
+      </w:fldSimple>
       <w:r>
         <w:t xml:space="preserve"> Сравнение</w:t>
       </w:r>
@@ -6313,7 +6312,7 @@
 </file>
 
 <file path=customXml/itemProps1.xml><?xml version="1.0" encoding="utf-8"?>
-<ds:datastoreItem xmlns:ds="http://schemas.openxmlformats.org/officeDocument/2006/customXml" ds:itemID="{BDB075A3-D1B2-4BA5-8477-65F322A9491B}">
+<ds:datastoreItem xmlns:ds="http://schemas.openxmlformats.org/officeDocument/2006/customXml" ds:itemID="{5082CE7F-DA04-4475-A210-273E2CE00056}">
   <ds:schemaRefs>
     <ds:schemaRef ds:uri="http://schemas.openxmlformats.org/officeDocument/2006/bibliography"/>
   </ds:schemaRefs>
